--- a/Midway_Report.docx
+++ b/Midway_Report.docx
@@ -53,8 +53,6 @@
               </w:rPr>
               <w:t>Music Rating Prediction System</w:t>
             </w:r>
-            <w:bookmarkStart w:id="0" w:name="_GoBack"/>
-            <w:bookmarkEnd w:id="0"/>
           </w:p>
           <w:p>
             <w:pPr>
@@ -2848,12 +2846,6 @@
         <w:adjustRightInd w:val="0"/>
         <w:spacing w:line="226" w:lineRule="auto"/>
         <w:rPr>
-          <w:spacing w:val="5"/>
-          <w:kern w:val="1"/>
-        </w:rPr>
-      </w:pPr>
-      <w:r>
-        <w:rPr>
           <w:b/>
           <w:bCs/>
           <w:spacing w:val="24"/>
@@ -2861,8 +2853,7 @@
           <w:sz w:val="24"/>
           <w:szCs w:val="24"/>
         </w:rPr>
-        <w:t>4</w:t>
-      </w:r>
+      </w:pPr>
       <w:r>
         <w:rPr>
           <w:b/>
@@ -2872,9 +2863,62 @@
           <w:sz w:val="24"/>
           <w:szCs w:val="24"/>
         </w:rPr>
+        <w:t>4</w:t>
+      </w:r>
+      <w:r>
+        <w:rPr>
+          <w:b/>
+          <w:bCs/>
+          <w:spacing w:val="24"/>
+          <w:kern w:val="1"/>
+          <w:sz w:val="24"/>
+          <w:szCs w:val="24"/>
+        </w:rPr>
         <w:tab/>
         <w:t>Conclusion</w:t>
       </w:r>
+    </w:p>
+    <w:p>
+      <w:pPr>
+        <w:widowControl w:val="0"/>
+        <w:autoSpaceDE w:val="0"/>
+        <w:autoSpaceDN w:val="0"/>
+        <w:adjustRightInd w:val="0"/>
+        <w:spacing w:line="226" w:lineRule="auto"/>
+        <w:rPr>
+          <w:spacing w:val="5"/>
+          <w:kern w:val="1"/>
+        </w:rPr>
+      </w:pPr>
+    </w:p>
+    <w:p>
+      <w:pPr>
+        <w:widowControl w:val="0"/>
+        <w:autoSpaceDE w:val="0"/>
+        <w:autoSpaceDN w:val="0"/>
+        <w:adjustRightInd w:val="0"/>
+        <w:spacing w:line="226" w:lineRule="auto"/>
+        <w:rPr>
+          <w:spacing w:val="5"/>
+          <w:kern w:val="1"/>
+        </w:rPr>
+      </w:pPr>
+      <w:r>
+        <w:rPr>
+          <w:spacing w:val="5"/>
+          <w:kern w:val="1"/>
+        </w:rPr>
+        <w:t xml:space="preserve">We </w:t>
+      </w:r>
+      <w:r>
+        <w:rPr>
+          <w:spacing w:val="5"/>
+          <w:kern w:val="1"/>
+        </w:rPr>
+        <w:t>have tried two different techniques so far: Linear regression and Gradient boosting model. Gradient boosting gives the best result among them.  Because of the complexity of the data, linear regression does not perform very well. However, our work on Random Forests is still under construction. Random forest should yield better results as it is well suited for complex data sets.</w:t>
+      </w:r>
+      <w:bookmarkStart w:id="0" w:name="_GoBack"/>
+      <w:bookmarkEnd w:id="0"/>
     </w:p>
     <w:sectPr>
       <w:pgSz w:w="12240" w:h="15840"/>
